--- a/2º Trimestre/Estruturas de Dados para Sistemas Inteligentes/Aula 03/Ordenação.docx
+++ b/2º Trimestre/Estruturas de Dados para Sistemas Inteligentes/Aula 03/Ordenação.docx
@@ -998,6 +998,165 @@
                     <a:xfrm>
                       <a:off x="0" y="0"/>
                       <a:ext cx="5402178" cy="2563059"/>
+                    </a:xfrm>
+                    <a:prstGeom prst="rect">
+                      <a:avLst/>
+                    </a:prstGeom>
+                    <a:effectLst>
+                      <a:outerShdw blurRad="63500" sx="102000" sy="102000" algn="ctr" rotWithShape="0">
+                        <a:prstClr val="black">
+                          <a:alpha val="40000"/>
+                        </a:prstClr>
+                      </a:outerShdw>
+                    </a:effectLst>
+                  </pic:spPr>
+                </pic:pic>
+              </a:graphicData>
+            </a:graphic>
+          </wp:inline>
+        </w:drawing>
+      </w:r>
+    </w:p>
+    <w:p>
+      <w:pPr>
+        <w:jc w:val="both"/>
+        <w:rPr>
+          <w:rFonts w:ascii="Times New Roman" w:hAnsi="Times New Roman" w:cs="Times New Roman"/>
+          <w:b/>
+          <w:sz w:val="24"/>
+          <w:szCs w:val="24"/>
+        </w:rPr>
+      </w:pPr>
+      <w:r>
+        <w:rPr>
+          <w:rFonts w:ascii="Times New Roman" w:hAnsi="Times New Roman" w:cs="Times New Roman"/>
+          <w:b/>
+          <w:sz w:val="24"/>
+          <w:szCs w:val="24"/>
+        </w:rPr>
+        <w:t xml:space="preserve">E em </w:t>
+      </w:r>
+      <w:proofErr w:type="spellStart"/>
+      <w:r>
+        <w:rPr>
+          <w:rFonts w:ascii="Times New Roman" w:hAnsi="Times New Roman" w:cs="Times New Roman"/>
+          <w:b/>
+          <w:sz w:val="24"/>
+          <w:szCs w:val="24"/>
+        </w:rPr>
+        <w:t>java</w:t>
+      </w:r>
+      <w:proofErr w:type="spellEnd"/>
+      <w:r>
+        <w:rPr>
+          <w:rFonts w:ascii="Times New Roman" w:hAnsi="Times New Roman" w:cs="Times New Roman"/>
+          <w:b/>
+          <w:sz w:val="24"/>
+          <w:szCs w:val="24"/>
+        </w:rPr>
+        <w:t>? Como fazemos?</w:t>
+      </w:r>
+    </w:p>
+    <w:p>
+      <w:pPr>
+        <w:jc w:val="center"/>
+        <w:rPr>
+          <w:rFonts w:ascii="Times New Roman" w:hAnsi="Times New Roman" w:cs="Times New Roman"/>
+          <w:sz w:val="24"/>
+          <w:szCs w:val="24"/>
+        </w:rPr>
+      </w:pPr>
+      <w:r>
+        <w:rPr>
+          <w:rFonts w:ascii="Times New Roman" w:hAnsi="Times New Roman" w:cs="Times New Roman"/>
+          <w:sz w:val="24"/>
+          <w:szCs w:val="24"/>
+        </w:rPr>
+        <w:drawing>
+          <wp:inline distT="0" distB="0" distL="0" distR="0" wp14:anchorId="41222C5E" wp14:editId="25D759CF">
+            <wp:extent cx="3982006" cy="2457793"/>
+            <wp:effectExtent l="114300" t="95250" r="114300" b="95250"/>
+            <wp:docPr id="10" name="Imagem 10"/>
+            <wp:cNvGraphicFramePr>
+              <a:graphicFrameLocks xmlns:a="http://schemas.openxmlformats.org/drawingml/2006/main" noChangeAspect="1"/>
+            </wp:cNvGraphicFramePr>
+            <a:graphic xmlns:a="http://schemas.openxmlformats.org/drawingml/2006/main">
+              <a:graphicData uri="http://schemas.openxmlformats.org/drawingml/2006/picture">
+                <pic:pic xmlns:pic="http://schemas.openxmlformats.org/drawingml/2006/picture">
+                  <pic:nvPicPr>
+                    <pic:cNvPr id="1" name=""/>
+                    <pic:cNvPicPr/>
+                  </pic:nvPicPr>
+                  <pic:blipFill>
+                    <a:blip r:embed="rId13"/>
+                    <a:stretch>
+                      <a:fillRect/>
+                    </a:stretch>
+                  </pic:blipFill>
+                  <pic:spPr>
+                    <a:xfrm>
+                      <a:off x="0" y="0"/>
+                      <a:ext cx="3982006" cy="2457793"/>
+                    </a:xfrm>
+                    <a:prstGeom prst="rect">
+                      <a:avLst/>
+                    </a:prstGeom>
+                    <a:effectLst>
+                      <a:outerShdw blurRad="63500" sx="102000" sy="102000" algn="ctr" rotWithShape="0">
+                        <a:prstClr val="black">
+                          <a:alpha val="40000"/>
+                        </a:prstClr>
+                      </a:outerShdw>
+                    </a:effectLst>
+                  </pic:spPr>
+                </pic:pic>
+              </a:graphicData>
+            </a:graphic>
+          </wp:inline>
+        </w:drawing>
+      </w:r>
+    </w:p>
+    <w:p>
+      <w:pPr>
+        <w:jc w:val="center"/>
+        <w:rPr>
+          <w:rFonts w:ascii="Times New Roman" w:hAnsi="Times New Roman" w:cs="Times New Roman"/>
+          <w:sz w:val="24"/>
+          <w:szCs w:val="24"/>
+        </w:rPr>
+      </w:pPr>
+      <w:r>
+        <w:rPr>
+          <w:rFonts w:ascii="Times New Roman" w:hAnsi="Times New Roman" w:cs="Times New Roman"/>
+          <w:sz w:val="24"/>
+          <w:szCs w:val="24"/>
+        </w:rPr>
+        <w:lastRenderedPageBreak/>
+        <w:drawing>
+          <wp:inline distT="0" distB="0" distL="0" distR="0" wp14:anchorId="46FBCBAA" wp14:editId="546B0953">
+            <wp:extent cx="3791479" cy="2010056"/>
+            <wp:effectExtent l="114300" t="95250" r="114300" b="104775"/>
+            <wp:docPr id="11" name="Imagem 11"/>
+            <wp:cNvGraphicFramePr>
+              <a:graphicFrameLocks xmlns:a="http://schemas.openxmlformats.org/drawingml/2006/main" noChangeAspect="1"/>
+            </wp:cNvGraphicFramePr>
+            <a:graphic xmlns:a="http://schemas.openxmlformats.org/drawingml/2006/main">
+              <a:graphicData uri="http://schemas.openxmlformats.org/drawingml/2006/picture">
+                <pic:pic xmlns:pic="http://schemas.openxmlformats.org/drawingml/2006/picture">
+                  <pic:nvPicPr>
+                    <pic:cNvPr id="1" name=""/>
+                    <pic:cNvPicPr/>
+                  </pic:nvPicPr>
+                  <pic:blipFill>
+                    <a:blip r:embed="rId14"/>
+                    <a:stretch>
+                      <a:fillRect/>
+                    </a:stretch>
+                  </pic:blipFill>
+                  <pic:spPr>
+                    <a:xfrm>
+                      <a:off x="0" y="0"/>
+                      <a:ext cx="3791479" cy="2010056"/>
                     </a:xfrm>
                     <a:prstGeom prst="rect">
                       <a:avLst/>

--- a/2º Trimestre/Estruturas de Dados para Sistemas Inteligentes/Aula 03/Ordenação.docx
+++ b/2º Trimestre/Estruturas de Dados para Sistemas Inteligentes/Aula 03/Ordenação.docx
@@ -1059,6 +1059,37 @@
     </w:p>
     <w:p>
       <w:pPr>
+        <w:jc w:val="both"/>
+        <w:rPr>
+          <w:rFonts w:ascii="Times New Roman" w:hAnsi="Times New Roman" w:cs="Times New Roman"/>
+          <w:b/>
+          <w:sz w:val="24"/>
+          <w:szCs w:val="24"/>
+        </w:rPr>
+      </w:pPr>
+      <w:proofErr w:type="spellStart"/>
+      <w:r>
+        <w:rPr>
+          <w:rFonts w:ascii="Times New Roman" w:hAnsi="Times New Roman" w:cs="Times New Roman"/>
+          <w:b/>
+          <w:sz w:val="24"/>
+          <w:szCs w:val="24"/>
+        </w:rPr>
+        <w:t>Bubblesort</w:t>
+      </w:r>
+      <w:proofErr w:type="spellEnd"/>
+      <w:r>
+        <w:rPr>
+          <w:rFonts w:ascii="Times New Roman" w:hAnsi="Times New Roman" w:cs="Times New Roman"/>
+          <w:b/>
+          <w:sz w:val="24"/>
+          <w:szCs w:val="24"/>
+        </w:rPr>
+        <w:t>:</w:t>
+      </w:r>
+    </w:p>
+    <w:p>
+      <w:pPr>
         <w:jc w:val="center"/>
         <w:rPr>
           <w:rFonts w:ascii="Times New Roman" w:hAnsi="Times New Roman" w:cs="Times New Roman"/>
@@ -1178,7 +1209,421 @@
     </w:p>
     <w:p>
       <w:pPr>
-        <w:jc w:val="both"/>
+        <w:rPr>
+          <w:rFonts w:ascii="Times New Roman" w:hAnsi="Times New Roman" w:cs="Times New Roman"/>
+          <w:b/>
+          <w:sz w:val="24"/>
+          <w:szCs w:val="24"/>
+        </w:rPr>
+      </w:pPr>
+      <w:proofErr w:type="spellStart"/>
+      <w:r>
+        <w:rPr>
+          <w:rFonts w:ascii="Times New Roman" w:hAnsi="Times New Roman" w:cs="Times New Roman"/>
+          <w:b/>
+          <w:sz w:val="24"/>
+          <w:szCs w:val="24"/>
+        </w:rPr>
+        <w:t>Quicksort</w:t>
+      </w:r>
+      <w:proofErr w:type="spellEnd"/>
+      <w:r>
+        <w:rPr>
+          <w:rFonts w:ascii="Times New Roman" w:hAnsi="Times New Roman" w:cs="Times New Roman"/>
+          <w:b/>
+          <w:sz w:val="24"/>
+          <w:szCs w:val="24"/>
+        </w:rPr>
+        <w:t>:</w:t>
+      </w:r>
+    </w:p>
+    <w:p>
+      <w:pPr>
+        <w:jc w:val="center"/>
+        <w:rPr>
+          <w:rFonts w:ascii="Times New Roman" w:hAnsi="Times New Roman" w:cs="Times New Roman"/>
+          <w:sz w:val="24"/>
+          <w:szCs w:val="24"/>
+        </w:rPr>
+      </w:pPr>
+      <w:r>
+        <w:rPr>
+          <w:rFonts w:ascii="Times New Roman" w:hAnsi="Times New Roman" w:cs="Times New Roman"/>
+          <w:sz w:val="24"/>
+          <w:szCs w:val="24"/>
+        </w:rPr>
+        <w:drawing>
+          <wp:inline distT="0" distB="0" distL="0" distR="0" wp14:anchorId="1B46DBF6" wp14:editId="007C23A4">
+            <wp:extent cx="4458322" cy="1362265"/>
+            <wp:effectExtent l="114300" t="95250" r="114300" b="104775"/>
+            <wp:docPr id="12" name="Imagem 12"/>
+            <wp:cNvGraphicFramePr>
+              <a:graphicFrameLocks xmlns:a="http://schemas.openxmlformats.org/drawingml/2006/main" noChangeAspect="1"/>
+            </wp:cNvGraphicFramePr>
+            <a:graphic xmlns:a="http://schemas.openxmlformats.org/drawingml/2006/main">
+              <a:graphicData uri="http://schemas.openxmlformats.org/drawingml/2006/picture">
+                <pic:pic xmlns:pic="http://schemas.openxmlformats.org/drawingml/2006/picture">
+                  <pic:nvPicPr>
+                    <pic:cNvPr id="1" name=""/>
+                    <pic:cNvPicPr/>
+                  </pic:nvPicPr>
+                  <pic:blipFill>
+                    <a:blip r:embed="rId15"/>
+                    <a:stretch>
+                      <a:fillRect/>
+                    </a:stretch>
+                  </pic:blipFill>
+                  <pic:spPr>
+                    <a:xfrm>
+                      <a:off x="0" y="0"/>
+                      <a:ext cx="4458322" cy="1362265"/>
+                    </a:xfrm>
+                    <a:prstGeom prst="rect">
+                      <a:avLst/>
+                    </a:prstGeom>
+                    <a:effectLst>
+                      <a:outerShdw blurRad="63500" sx="102000" sy="102000" algn="ctr" rotWithShape="0">
+                        <a:prstClr val="black">
+                          <a:alpha val="40000"/>
+                        </a:prstClr>
+                      </a:outerShdw>
+                    </a:effectLst>
+                  </pic:spPr>
+                </pic:pic>
+              </a:graphicData>
+            </a:graphic>
+          </wp:inline>
+        </w:drawing>
+      </w:r>
+    </w:p>
+    <w:p>
+      <w:pPr>
+        <w:jc w:val="center"/>
+        <w:rPr>
+          <w:rFonts w:ascii="Times New Roman" w:hAnsi="Times New Roman" w:cs="Times New Roman"/>
+          <w:sz w:val="24"/>
+          <w:szCs w:val="24"/>
+        </w:rPr>
+      </w:pPr>
+      <w:r>
+        <w:rPr>
+          <w:rFonts w:ascii="Times New Roman" w:hAnsi="Times New Roman" w:cs="Times New Roman"/>
+          <w:sz w:val="24"/>
+          <w:szCs w:val="24"/>
+        </w:rPr>
+        <w:drawing>
+          <wp:inline distT="0" distB="0" distL="0" distR="0" wp14:anchorId="18B6D340" wp14:editId="1017582B">
+            <wp:extent cx="4696480" cy="1924319"/>
+            <wp:effectExtent l="114300" t="95250" r="104140" b="95250"/>
+            <wp:docPr id="13" name="Imagem 13"/>
+            <wp:cNvGraphicFramePr>
+              <a:graphicFrameLocks xmlns:a="http://schemas.openxmlformats.org/drawingml/2006/main" noChangeAspect="1"/>
+            </wp:cNvGraphicFramePr>
+            <a:graphic xmlns:a="http://schemas.openxmlformats.org/drawingml/2006/main">
+              <a:graphicData uri="http://schemas.openxmlformats.org/drawingml/2006/picture">
+                <pic:pic xmlns:pic="http://schemas.openxmlformats.org/drawingml/2006/picture">
+                  <pic:nvPicPr>
+                    <pic:cNvPr id="1" name=""/>
+                    <pic:cNvPicPr/>
+                  </pic:nvPicPr>
+                  <pic:blipFill>
+                    <a:blip r:embed="rId16"/>
+                    <a:stretch>
+                      <a:fillRect/>
+                    </a:stretch>
+                  </pic:blipFill>
+                  <pic:spPr>
+                    <a:xfrm>
+                      <a:off x="0" y="0"/>
+                      <a:ext cx="4696480" cy="1924319"/>
+                    </a:xfrm>
+                    <a:prstGeom prst="rect">
+                      <a:avLst/>
+                    </a:prstGeom>
+                    <a:effectLst>
+                      <a:outerShdw blurRad="63500" sx="102000" sy="102000" algn="ctr" rotWithShape="0">
+                        <a:prstClr val="black">
+                          <a:alpha val="40000"/>
+                        </a:prstClr>
+                      </a:outerShdw>
+                    </a:effectLst>
+                  </pic:spPr>
+                </pic:pic>
+              </a:graphicData>
+            </a:graphic>
+          </wp:inline>
+        </w:drawing>
+      </w:r>
+    </w:p>
+    <w:p>
+      <w:pPr>
+        <w:jc w:val="center"/>
+        <w:rPr>
+          <w:rFonts w:ascii="Times New Roman" w:hAnsi="Times New Roman" w:cs="Times New Roman"/>
+          <w:sz w:val="24"/>
+          <w:szCs w:val="24"/>
+        </w:rPr>
+      </w:pPr>
+      <w:r>
+        <w:rPr>
+          <w:rFonts w:ascii="Times New Roman" w:hAnsi="Times New Roman" w:cs="Times New Roman"/>
+          <w:sz w:val="24"/>
+          <w:szCs w:val="24"/>
+        </w:rPr>
+        <w:drawing>
+          <wp:inline distT="0" distB="0" distL="0" distR="0" wp14:anchorId="0AB7270E" wp14:editId="5A7D6DD5">
+            <wp:extent cx="3467584" cy="1409897"/>
+            <wp:effectExtent l="114300" t="95250" r="114300" b="95250"/>
+            <wp:docPr id="14" name="Imagem 14"/>
+            <wp:cNvGraphicFramePr>
+              <a:graphicFrameLocks xmlns:a="http://schemas.openxmlformats.org/drawingml/2006/main" noChangeAspect="1"/>
+            </wp:cNvGraphicFramePr>
+            <a:graphic xmlns:a="http://schemas.openxmlformats.org/drawingml/2006/main">
+              <a:graphicData uri="http://schemas.openxmlformats.org/drawingml/2006/picture">
+                <pic:pic xmlns:pic="http://schemas.openxmlformats.org/drawingml/2006/picture">
+                  <pic:nvPicPr>
+                    <pic:cNvPr id="1" name=""/>
+                    <pic:cNvPicPr/>
+                  </pic:nvPicPr>
+                  <pic:blipFill>
+                    <a:blip r:embed="rId17"/>
+                    <a:stretch>
+                      <a:fillRect/>
+                    </a:stretch>
+                  </pic:blipFill>
+                  <pic:spPr>
+                    <a:xfrm>
+                      <a:off x="0" y="0"/>
+                      <a:ext cx="3467584" cy="1409897"/>
+                    </a:xfrm>
+                    <a:prstGeom prst="rect">
+                      <a:avLst/>
+                    </a:prstGeom>
+                    <a:effectLst>
+                      <a:outerShdw blurRad="63500" sx="102000" sy="102000" algn="ctr" rotWithShape="0">
+                        <a:prstClr val="black">
+                          <a:alpha val="40000"/>
+                        </a:prstClr>
+                      </a:outerShdw>
+                    </a:effectLst>
+                  </pic:spPr>
+                </pic:pic>
+              </a:graphicData>
+            </a:graphic>
+          </wp:inline>
+        </w:drawing>
+      </w:r>
+    </w:p>
+    <w:p>
+      <w:pPr>
+        <w:rPr>
+          <w:rFonts w:ascii="Times New Roman" w:hAnsi="Times New Roman" w:cs="Times New Roman"/>
+          <w:b/>
+          <w:sz w:val="24"/>
+          <w:szCs w:val="24"/>
+        </w:rPr>
+      </w:pPr>
+      <w:proofErr w:type="spellStart"/>
+      <w:r>
+        <w:rPr>
+          <w:rFonts w:ascii="Times New Roman" w:hAnsi="Times New Roman" w:cs="Times New Roman"/>
+          <w:b/>
+          <w:sz w:val="24"/>
+          <w:szCs w:val="24"/>
+        </w:rPr>
+        <w:t>MergeSort</w:t>
+      </w:r>
+      <w:proofErr w:type="spellEnd"/>
+      <w:r>
+        <w:rPr>
+          <w:rFonts w:ascii="Times New Roman" w:hAnsi="Times New Roman" w:cs="Times New Roman"/>
+          <w:b/>
+          <w:sz w:val="24"/>
+          <w:szCs w:val="24"/>
+        </w:rPr>
+        <w:t>:</w:t>
+      </w:r>
+    </w:p>
+    <w:p>
+      <w:pPr>
+        <w:jc w:val="center"/>
+        <w:rPr>
+          <w:rFonts w:ascii="Times New Roman" w:hAnsi="Times New Roman" w:cs="Times New Roman"/>
+          <w:sz w:val="24"/>
+          <w:szCs w:val="24"/>
+        </w:rPr>
+      </w:pPr>
+      <w:r>
+        <w:rPr>
+          <w:rFonts w:ascii="Times New Roman" w:hAnsi="Times New Roman" w:cs="Times New Roman"/>
+          <w:sz w:val="24"/>
+          <w:szCs w:val="24"/>
+        </w:rPr>
+        <w:lastRenderedPageBreak/>
+        <w:drawing>
+          <wp:inline distT="0" distB="0" distL="0" distR="0" wp14:anchorId="13F793F3" wp14:editId="675E3B9D">
+            <wp:extent cx="4629796" cy="1428949"/>
+            <wp:effectExtent l="114300" t="95250" r="113665" b="95250"/>
+            <wp:docPr id="20" name="Imagem 20"/>
+            <wp:cNvGraphicFramePr>
+              <a:graphicFrameLocks xmlns:a="http://schemas.openxmlformats.org/drawingml/2006/main" noChangeAspect="1"/>
+            </wp:cNvGraphicFramePr>
+            <a:graphic xmlns:a="http://schemas.openxmlformats.org/drawingml/2006/main">
+              <a:graphicData uri="http://schemas.openxmlformats.org/drawingml/2006/picture">
+                <pic:pic xmlns:pic="http://schemas.openxmlformats.org/drawingml/2006/picture">
+                  <pic:nvPicPr>
+                    <pic:cNvPr id="1" name=""/>
+                    <pic:cNvPicPr/>
+                  </pic:nvPicPr>
+                  <pic:blipFill>
+                    <a:blip r:embed="rId18"/>
+                    <a:stretch>
+                      <a:fillRect/>
+                    </a:stretch>
+                  </pic:blipFill>
+                  <pic:spPr>
+                    <a:xfrm>
+                      <a:off x="0" y="0"/>
+                      <a:ext cx="4629796" cy="1428949"/>
+                    </a:xfrm>
+                    <a:prstGeom prst="rect">
+                      <a:avLst/>
+                    </a:prstGeom>
+                    <a:effectLst>
+                      <a:outerShdw blurRad="63500" sx="102000" sy="102000" algn="ctr" rotWithShape="0">
+                        <a:prstClr val="black">
+                          <a:alpha val="40000"/>
+                        </a:prstClr>
+                      </a:outerShdw>
+                    </a:effectLst>
+                  </pic:spPr>
+                </pic:pic>
+              </a:graphicData>
+            </a:graphic>
+          </wp:inline>
+        </w:drawing>
+      </w:r>
+    </w:p>
+    <w:p>
+      <w:pPr>
+        <w:jc w:val="center"/>
+        <w:rPr>
+          <w:rFonts w:ascii="Times New Roman" w:hAnsi="Times New Roman" w:cs="Times New Roman"/>
+          <w:sz w:val="24"/>
+          <w:szCs w:val="24"/>
+        </w:rPr>
+      </w:pPr>
+      <w:r>
+        <w:rPr>
+          <w:rFonts w:ascii="Times New Roman" w:hAnsi="Times New Roman" w:cs="Times New Roman"/>
+          <w:sz w:val="24"/>
+          <w:szCs w:val="24"/>
+        </w:rPr>
+        <w:drawing>
+          <wp:inline distT="0" distB="0" distL="0" distR="0" wp14:anchorId="20FE8641" wp14:editId="3713B902">
+            <wp:extent cx="5268060" cy="4077269"/>
+            <wp:effectExtent l="133350" t="114300" r="142240" b="114300"/>
+            <wp:docPr id="18" name="Imagem 18"/>
+            <wp:cNvGraphicFramePr>
+              <a:graphicFrameLocks xmlns:a="http://schemas.openxmlformats.org/drawingml/2006/main" noChangeAspect="1"/>
+            </wp:cNvGraphicFramePr>
+            <a:graphic xmlns:a="http://schemas.openxmlformats.org/drawingml/2006/main">
+              <a:graphicData uri="http://schemas.openxmlformats.org/drawingml/2006/picture">
+                <pic:pic xmlns:pic="http://schemas.openxmlformats.org/drawingml/2006/picture">
+                  <pic:nvPicPr>
+                    <pic:cNvPr id="1" name=""/>
+                    <pic:cNvPicPr/>
+                  </pic:nvPicPr>
+                  <pic:blipFill>
+                    <a:blip r:embed="rId19"/>
+                    <a:stretch>
+                      <a:fillRect/>
+                    </a:stretch>
+                  </pic:blipFill>
+                  <pic:spPr>
+                    <a:xfrm>
+                      <a:off x="0" y="0"/>
+                      <a:ext cx="5268060" cy="4077269"/>
+                    </a:xfrm>
+                    <a:prstGeom prst="rect">
+                      <a:avLst/>
+                    </a:prstGeom>
+                    <a:effectLst>
+                      <a:outerShdw blurRad="63500" sx="102000" sy="102000" algn="ctr" rotWithShape="0">
+                        <a:prstClr val="black">
+                          <a:alpha val="40000"/>
+                        </a:prstClr>
+                      </a:outerShdw>
+                    </a:effectLst>
+                  </pic:spPr>
+                </pic:pic>
+              </a:graphicData>
+            </a:graphic>
+          </wp:inline>
+        </w:drawing>
+      </w:r>
+    </w:p>
+    <w:p>
+      <w:pPr>
+        <w:jc w:val="center"/>
+        <w:rPr>
+          <w:rFonts w:ascii="Times New Roman" w:hAnsi="Times New Roman" w:cs="Times New Roman"/>
+          <w:sz w:val="24"/>
+          <w:szCs w:val="24"/>
+        </w:rPr>
+      </w:pPr>
+      <w:r>
+        <w:rPr>
+          <w:rFonts w:ascii="Times New Roman" w:hAnsi="Times New Roman" w:cs="Times New Roman"/>
+          <w:sz w:val="24"/>
+          <w:szCs w:val="24"/>
+        </w:rPr>
+        <w:drawing>
+          <wp:inline distT="0" distB="0" distL="0" distR="0" wp14:anchorId="45BFEE98" wp14:editId="1FC265CE">
+            <wp:extent cx="3772426" cy="1362265"/>
+            <wp:effectExtent l="114300" t="95250" r="95250" b="104775"/>
+            <wp:docPr id="19" name="Imagem 19"/>
+            <wp:cNvGraphicFramePr>
+              <a:graphicFrameLocks xmlns:a="http://schemas.openxmlformats.org/drawingml/2006/main" noChangeAspect="1"/>
+            </wp:cNvGraphicFramePr>
+            <a:graphic xmlns:a="http://schemas.openxmlformats.org/drawingml/2006/main">
+              <a:graphicData uri="http://schemas.openxmlformats.org/drawingml/2006/picture">
+                <pic:pic xmlns:pic="http://schemas.openxmlformats.org/drawingml/2006/picture">
+                  <pic:nvPicPr>
+                    <pic:cNvPr id="1" name=""/>
+                    <pic:cNvPicPr/>
+                  </pic:nvPicPr>
+                  <pic:blipFill>
+                    <a:blip r:embed="rId20"/>
+                    <a:stretch>
+                      <a:fillRect/>
+                    </a:stretch>
+                  </pic:blipFill>
+                  <pic:spPr>
+                    <a:xfrm>
+                      <a:off x="0" y="0"/>
+                      <a:ext cx="3772426" cy="1362265"/>
+                    </a:xfrm>
+                    <a:prstGeom prst="rect">
+                      <a:avLst/>
+                    </a:prstGeom>
+                    <a:effectLst>
+                      <a:outerShdw blurRad="63500" sx="102000" sy="102000" algn="ctr" rotWithShape="0">
+                        <a:prstClr val="black">
+                          <a:alpha val="40000"/>
+                        </a:prstClr>
+                      </a:outerShdw>
+                    </a:effectLst>
+                  </pic:spPr>
+                </pic:pic>
+              </a:graphicData>
+            </a:graphic>
+          </wp:inline>
+        </w:drawing>
+      </w:r>
+    </w:p>
+    <w:p>
+      <w:pPr>
         <w:rPr>
           <w:rFonts w:ascii="Times New Roman" w:hAnsi="Times New Roman" w:cs="Times New Roman"/>
           <w:sz w:val="24"/>
@@ -1190,7 +1635,7 @@
     </w:p>
     <w:p>
       <w:pPr>
-        <w:jc w:val="both"/>
+        <w:jc w:val="center"/>
         <w:rPr>
           <w:rFonts w:ascii="Times New Roman" w:hAnsi="Times New Roman" w:cs="Times New Roman"/>
           <w:sz w:val="24"/>
